--- a/Document/Test paln/[Test plan-07] UC-07- View tuition fee.docx
+++ b/Document/Test paln/[Test plan-07] UC-07- View tuition fee.docx
@@ -94,19 +94,16 @@
           <w:sz w:val="32"/>
           <w:szCs w:val="32"/>
         </w:rPr>
-        <w:t>The tuition fee is displayed on the student information page.</w:t>
-      </w:r>
-    </w:p>
-    <w:p>
-      <w:pPr>
+        <w:t>Test to check that the</w:t>
+      </w:r>
+      <w:r>
         <w:rPr>
           <w:rFonts w:ascii="TH SarabunPSK" w:hAnsi="TH SarabunPSK" w:cs="TH SarabunPSK"/>
-          <w:b/>
-          <w:bCs/>
-          <w:sz w:val="32"/>
-          <w:szCs w:val="32"/>
-        </w:rPr>
-      </w:pPr>
+          <w:sz w:val="32"/>
+          <w:szCs w:val="32"/>
+        </w:rPr>
+        <w:t xml:space="preserve"> tuition fee is displayed on the student information page.</w:t>
+      </w:r>
     </w:p>
     <w:p>
       <w:pPr>
@@ -474,10 +471,122 @@
       </w:tr>
     </w:tbl>
     <w:p/>
-    <w:p/>
     <w:p>
+      <w:pPr>
+        <w:pStyle w:val="Heading1"/>
+      </w:pPr>
+      <w:r>
+        <w:t>Test case</w:t>
+      </w:r>
+    </w:p>
+    <w:p>
+      <w:pPr>
+        <w:pStyle w:val="Heading2"/>
+      </w:pPr>
+      <w:r>
+        <w:tab/>
+        <w:t>•Test script</w:t>
+      </w:r>
+    </w:p>
+    <w:p>
+      <w:pPr>
+        <w:pStyle w:val="ListParagraph"/>
+        <w:numPr>
+          <w:ilvl w:val="0"/>
+          <w:numId w:val="1"/>
+        </w:numPr>
+        <w:rPr>
+          <w:rFonts w:ascii="TH SarabunPSK" w:hAnsi="TH SarabunPSK" w:cs="TH SarabunPSK"/>
+          <w:sz w:val="32"/>
+          <w:szCs w:val="32"/>
+        </w:rPr>
+      </w:pPr>
+      <w:r>
+        <w:rPr>
+          <w:rFonts w:ascii="TH SarabunPSK" w:hAnsi="TH SarabunPSK" w:cs="TH SarabunPSK" w:hint="cs"/>
+          <w:sz w:val="32"/>
+          <w:szCs w:val="32"/>
+        </w:rPr>
+        <w:t>Open the web URL.</w:t>
+      </w:r>
+    </w:p>
+    <w:p>
+      <w:pPr>
+        <w:pStyle w:val="ListParagraph"/>
+        <w:numPr>
+          <w:ilvl w:val="0"/>
+          <w:numId w:val="1"/>
+        </w:numPr>
+        <w:rPr>
+          <w:rFonts w:ascii="TH SarabunPSK" w:hAnsi="TH SarabunPSK" w:cs="TH SarabunPSK"/>
+          <w:sz w:val="32"/>
+          <w:szCs w:val="32"/>
+        </w:rPr>
+      </w:pPr>
+      <w:r>
+        <w:rPr>
+          <w:rFonts w:ascii="TH SarabunPSK" w:hAnsi="TH SarabunPSK" w:cs="TH SarabunPSK"/>
+          <w:sz w:val="32"/>
+          <w:szCs w:val="32"/>
+        </w:rPr>
+        <w:t>Student select “Student Information” menu.</w:t>
+      </w:r>
+    </w:p>
+    <w:p>
+      <w:pPr>
+        <w:pStyle w:val="ListParagraph"/>
+        <w:numPr>
+          <w:ilvl w:val="0"/>
+          <w:numId w:val="1"/>
+        </w:numPr>
+        <w:rPr>
+          <w:rFonts w:ascii="TH SarabunPSK" w:hAnsi="TH SarabunPSK" w:cs="TH SarabunPSK"/>
+          <w:sz w:val="32"/>
+          <w:szCs w:val="32"/>
+        </w:rPr>
+      </w:pPr>
+      <w:r>
+        <w:rPr>
+          <w:rFonts w:ascii="TH SarabunPSK" w:hAnsi="TH SarabunPSK" w:cs="TH SarabunPSK"/>
+          <w:sz w:val="32"/>
+          <w:szCs w:val="32"/>
+        </w:rPr>
+        <w:t>Check that the</w:t>
+      </w:r>
+      <w:r>
+        <w:rPr>
+          <w:rFonts w:ascii="TH SarabunPSK" w:hAnsi="TH SarabunPSK" w:cs="TH SarabunPSK"/>
+          <w:sz w:val="32"/>
+          <w:szCs w:val="32"/>
+        </w:rPr>
+        <w:t xml:space="preserve"> tuition fee</w:t>
+      </w:r>
       <w:bookmarkStart w:id="0" w:name="_GoBack"/>
       <w:bookmarkEnd w:id="0"/>
+      <w:r>
+        <w:rPr>
+          <w:rFonts w:ascii="TH SarabunPSK" w:hAnsi="TH SarabunPSK" w:cs="TH SarabunPSK"/>
+          <w:sz w:val="32"/>
+          <w:szCs w:val="32"/>
+        </w:rPr>
+        <w:t xml:space="preserve"> </w:t>
+      </w:r>
+      <w:r>
+        <w:rPr>
+          <w:rFonts w:ascii="TH SarabunPSK" w:hAnsi="TH SarabunPSK" w:cs="TH SarabunPSK"/>
+          <w:sz w:val="32"/>
+          <w:szCs w:val="32"/>
+        </w:rPr>
+        <w:t>is displayed</w:t>
+      </w:r>
+      <w:r>
+        <w:rPr>
+          <w:rFonts w:ascii="TH SarabunPSK" w:hAnsi="TH SarabunPSK" w:cs="TH SarabunPSK"/>
+          <w:sz w:val="32"/>
+          <w:szCs w:val="32"/>
+        </w:rPr>
+        <w:t>.</w:t>
+      </w:r>
     </w:p>
     <w:sectPr>
       <w:pgSz w:w="11900" w:h="16840"/>
@@ -487,6 +596,103 @@
     </w:sectPr>
   </w:body>
 </w:document>
+</file>
+
+<file path=word/numbering.xml><?xml version="1.0" encoding="utf-8"?>
+<w:numbering xmlns:wpc="http://schemas.microsoft.com/office/word/2010/wordprocessingCanvas" xmlns:cx="http://schemas.microsoft.com/office/drawing/2014/chartex" xmlns:cx1="http://schemas.microsoft.com/office/drawing/2015/9/8/chartex" xmlns:cx2="http://schemas.microsoft.com/office/drawing/2015/10/21/chartex" xmlns:cx3="http://schemas.microsoft.com/office/drawing/2016/5/9/chartex" xmlns:cx4="http://schemas.microsoft.com/office/drawing/2016/5/10/chartex" xmlns:cx5="http://schemas.microsoft.com/office/drawing/2016/5/11/chartex" xmlns:cx6="http://schemas.microsoft.com/office/drawing/2016/5/12/chartex" xmlns:cx7="http://schemas.microsoft.com/office/drawing/2016/5/13/chartex" xmlns:cx8="http://schemas.microsoft.com/office/drawing/2016/5/14/chartex" xmlns:mc="http://schemas.openxmlformats.org/markup-compatibility/2006" xmlns:aink="http://schemas.microsoft.com/office/drawing/2016/ink" xmlns:am3d="http://schemas.microsoft.com/office/drawing/2017/model3d" xmlns:o="urn:schemas-microsoft-com:office:office" xmlns:r="http://schemas.openxmlformats.org/officeDocument/2006/relationships" xmlns:m="http://schemas.openxmlformats.org/officeDocument/2006/math" xmlns:v="urn:schemas-microsoft-com:vml" xmlns:wp14="http://schemas.microsoft.com/office/word/2010/wordprocessingDrawing" xmlns:wp="http://schemas.openxmlformats.org/drawingml/2006/wordprocessingDrawing" xmlns:w10="urn:schemas-microsoft-com:office:word" xmlns:w="http://schemas.openxmlformats.org/wordprocessingml/2006/main" xmlns:w14="http://schemas.microsoft.com/office/word/2010/wordml" xmlns:w15="http://schemas.microsoft.com/office/word/2012/wordml" xmlns:w16cid="http://schemas.microsoft.com/office/word/2016/wordml/cid" xmlns:w16se="http://schemas.microsoft.com/office/word/2015/wordml/symex" xmlns:wpg="http://schemas.microsoft.com/office/word/2010/wordprocessingGroup" xmlns:wpi="http://schemas.microsoft.com/office/word/2010/wordprocessingInk" xmlns:wne="http://schemas.microsoft.com/office/word/2006/wordml" xmlns:wps="http://schemas.microsoft.com/office/word/2010/wordprocessingShape" mc:Ignorable="w14 w15 w16se w16cid wp14">
+  <w:abstractNum w:abstractNumId="0" w15:restartNumberingAfterBreak="0">
+    <w:nsid w:val="1289529A"/>
+    <w:multiLevelType w:val="hybridMultilevel"/>
+    <w:tmpl w:val="3858D436"/>
+    <w:lvl w:ilvl="0" w:tplc="0409000F">
+      <w:start w:val="1"/>
+      <w:numFmt w:val="decimal"/>
+      <w:lvlText w:val="%1."/>
+      <w:lvlJc w:val="left"/>
+      <w:pPr>
+        <w:ind w:left="1440" w:hanging="360"/>
+      </w:pPr>
+      <w:rPr>
+        <w:rFonts w:hint="default"/>
+      </w:rPr>
+    </w:lvl>
+    <w:lvl w:ilvl="1" w:tplc="04090019" w:tentative="1">
+      <w:start w:val="1"/>
+      <w:numFmt w:val="lowerLetter"/>
+      <w:lvlText w:val="%2."/>
+      <w:lvlJc w:val="left"/>
+      <w:pPr>
+        <w:ind w:left="2160" w:hanging="360"/>
+      </w:pPr>
+    </w:lvl>
+    <w:lvl w:ilvl="2" w:tplc="0409001B" w:tentative="1">
+      <w:start w:val="1"/>
+      <w:numFmt w:val="lowerRoman"/>
+      <w:lvlText w:val="%3."/>
+      <w:lvlJc w:val="right"/>
+      <w:pPr>
+        <w:ind w:left="2880" w:hanging="180"/>
+      </w:pPr>
+    </w:lvl>
+    <w:lvl w:ilvl="3" w:tplc="0409000F" w:tentative="1">
+      <w:start w:val="1"/>
+      <w:numFmt w:val="decimal"/>
+      <w:lvlText w:val="%4."/>
+      <w:lvlJc w:val="left"/>
+      <w:pPr>
+        <w:ind w:left="3600" w:hanging="360"/>
+      </w:pPr>
+    </w:lvl>
+    <w:lvl w:ilvl="4" w:tplc="04090019" w:tentative="1">
+      <w:start w:val="1"/>
+      <w:numFmt w:val="lowerLetter"/>
+      <w:lvlText w:val="%5."/>
+      <w:lvlJc w:val="left"/>
+      <w:pPr>
+        <w:ind w:left="4320" w:hanging="360"/>
+      </w:pPr>
+    </w:lvl>
+    <w:lvl w:ilvl="5" w:tplc="0409001B" w:tentative="1">
+      <w:start w:val="1"/>
+      <w:numFmt w:val="lowerRoman"/>
+      <w:lvlText w:val="%6."/>
+      <w:lvlJc w:val="right"/>
+      <w:pPr>
+        <w:ind w:left="5040" w:hanging="180"/>
+      </w:pPr>
+    </w:lvl>
+    <w:lvl w:ilvl="6" w:tplc="0409000F" w:tentative="1">
+      <w:start w:val="1"/>
+      <w:numFmt w:val="decimal"/>
+      <w:lvlText w:val="%7."/>
+      <w:lvlJc w:val="left"/>
+      <w:pPr>
+        <w:ind w:left="5760" w:hanging="360"/>
+      </w:pPr>
+    </w:lvl>
+    <w:lvl w:ilvl="7" w:tplc="04090019" w:tentative="1">
+      <w:start w:val="1"/>
+      <w:numFmt w:val="lowerLetter"/>
+      <w:lvlText w:val="%8."/>
+      <w:lvlJc w:val="left"/>
+      <w:pPr>
+        <w:ind w:left="6480" w:hanging="360"/>
+      </w:pPr>
+    </w:lvl>
+    <w:lvl w:ilvl="8" w:tplc="0409001B" w:tentative="1">
+      <w:start w:val="1"/>
+      <w:numFmt w:val="lowerRoman"/>
+      <w:lvlText w:val="%9."/>
+      <w:lvlJc w:val="right"/>
+      <w:pPr>
+        <w:ind w:left="7200" w:hanging="180"/>
+      </w:pPr>
+    </w:lvl>
+  </w:abstractNum>
+  <w:num w:numId="1">
+    <w:abstractNumId w:val="0"/>
+  </w:num>
+</w:numbering>
 </file>
 
 <file path=word/styles.xml><?xml version="1.0" encoding="utf-8"?>
@@ -1046,6 +1252,17 @@
       <w:lang w:eastAsia="en-US" w:bidi="th-TH"/>
     </w:rPr>
   </w:style>
+  <w:style w:type="paragraph" w:styleId="ListParagraph">
+    <w:name w:val="List Paragraph"/>
+    <w:basedOn w:val="Normal"/>
+    <w:uiPriority w:val="34"/>
+    <w:qFormat/>
+    <w:rsid w:val="008C05EA"/>
+    <w:pPr>
+      <w:ind w:left="720"/>
+      <w:contextualSpacing/>
+    </w:pPr>
+  </w:style>
 </w:styles>
 </file>
 

--- a/Document/Test paln/[Test plan-07] UC-07- View tuition fee.docx
+++ b/Document/Test paln/[Test plan-07] UC-07- View tuition fee.docx
@@ -137,6 +137,8 @@
         </w:rPr>
         <w:t>Mock data provide</w:t>
       </w:r>
+      <w:bookmarkStart w:id="0" w:name="_GoBack"/>
+      <w:bookmarkEnd w:id="0"/>
     </w:p>
     <w:tbl>
       <w:tblPr>
@@ -561,8 +563,6 @@
         </w:rPr>
         <w:t xml:space="preserve"> tuition fee</w:t>
       </w:r>
-      <w:bookmarkStart w:id="0" w:name="_GoBack"/>
-      <w:bookmarkEnd w:id="0"/>
       <w:r>
         <w:rPr>
           <w:rFonts w:ascii="TH SarabunPSK" w:hAnsi="TH SarabunPSK" w:cs="TH SarabunPSK"/>

--- a/Document/Test paln/[Test plan-07] UC-07- View tuition fee.docx
+++ b/Document/Test paln/[Test plan-07] UC-07- View tuition fee.docx
@@ -137,8 +137,6 @@
         </w:rPr>
         <w:t>Mock data provide</w:t>
       </w:r>
-      <w:bookmarkStart w:id="0" w:name="_GoBack"/>
-      <w:bookmarkEnd w:id="0"/>
     </w:p>
     <w:tbl>
       <w:tblPr>
@@ -519,6 +517,54 @@
           <w:ilvl w:val="0"/>
           <w:numId w:val="1"/>
         </w:numPr>
+        <w:spacing w:line="256" w:lineRule="auto"/>
+        <w:rPr>
+          <w:rFonts w:ascii="TH SarabunPSK" w:hAnsi="TH SarabunPSK" w:cs="TH SarabunPSK"/>
+          <w:sz w:val="32"/>
+          <w:szCs w:val="32"/>
+        </w:rPr>
+      </w:pPr>
+      <w:r>
+        <w:rPr>
+          <w:rFonts w:ascii="TH SarabunPSK" w:hAnsi="TH SarabunPSK" w:cs="TH SarabunPSK"/>
+          <w:sz w:val="32"/>
+          <w:szCs w:val="32"/>
+        </w:rPr>
+        <w:t>Input user-email.</w:t>
+      </w:r>
+    </w:p>
+    <w:p>
+      <w:pPr>
+        <w:pStyle w:val="ListParagraph"/>
+        <w:numPr>
+          <w:ilvl w:val="0"/>
+          <w:numId w:val="1"/>
+        </w:numPr>
+        <w:spacing w:line="256" w:lineRule="auto"/>
+        <w:rPr>
+          <w:rFonts w:ascii="TH SarabunPSK" w:hAnsi="TH SarabunPSK" w:cs="TH SarabunPSK"/>
+          <w:sz w:val="32"/>
+          <w:szCs w:val="32"/>
+        </w:rPr>
+      </w:pPr>
+      <w:r>
+        <w:rPr>
+          <w:rFonts w:ascii="TH SarabunPSK" w:hAnsi="TH SarabunPSK" w:cs="TH SarabunPSK"/>
+          <w:sz w:val="32"/>
+          <w:szCs w:val="32"/>
+        </w:rPr>
+        <w:t>Input password.</w:t>
+      </w:r>
+      <w:bookmarkStart w:id="0" w:name="_GoBack"/>
+      <w:bookmarkEnd w:id="0"/>
+    </w:p>
+    <w:p>
+      <w:pPr>
+        <w:pStyle w:val="ListParagraph"/>
+        <w:numPr>
+          <w:ilvl w:val="0"/>
+          <w:numId w:val="1"/>
+        </w:numPr>
         <w:rPr>
           <w:rFonts w:ascii="TH SarabunPSK" w:hAnsi="TH SarabunPSK" w:cs="TH SarabunPSK"/>
           <w:sz w:val="32"/>
@@ -689,8 +735,124 @@
       </w:pPr>
     </w:lvl>
   </w:abstractNum>
+  <w:abstractNum w:abstractNumId="1" w15:restartNumberingAfterBreak="0">
+    <w:nsid w:val="4EF373F9"/>
+    <w:multiLevelType w:val="hybridMultilevel"/>
+    <w:tmpl w:val="0E842848"/>
+    <w:lvl w:ilvl="0" w:tplc="0409000F">
+      <w:start w:val="1"/>
+      <w:numFmt w:val="decimal"/>
+      <w:lvlText w:val="%1."/>
+      <w:lvlJc w:val="left"/>
+      <w:pPr>
+        <w:ind w:left="1440" w:hanging="360"/>
+      </w:pPr>
+    </w:lvl>
+    <w:lvl w:ilvl="1" w:tplc="04090019">
+      <w:start w:val="1"/>
+      <w:numFmt w:val="lowerLetter"/>
+      <w:lvlText w:val="%2."/>
+      <w:lvlJc w:val="left"/>
+      <w:pPr>
+        <w:ind w:left="2160" w:hanging="360"/>
+      </w:pPr>
+    </w:lvl>
+    <w:lvl w:ilvl="2" w:tplc="0409001B">
+      <w:start w:val="1"/>
+      <w:numFmt w:val="lowerRoman"/>
+      <w:lvlText w:val="%3."/>
+      <w:lvlJc w:val="right"/>
+      <w:pPr>
+        <w:ind w:left="2880" w:hanging="180"/>
+      </w:pPr>
+    </w:lvl>
+    <w:lvl w:ilvl="3" w:tplc="0409000F">
+      <w:start w:val="1"/>
+      <w:numFmt w:val="decimal"/>
+      <w:lvlText w:val="%4."/>
+      <w:lvlJc w:val="left"/>
+      <w:pPr>
+        <w:ind w:left="3600" w:hanging="360"/>
+      </w:pPr>
+    </w:lvl>
+    <w:lvl w:ilvl="4" w:tplc="04090019">
+      <w:start w:val="1"/>
+      <w:numFmt w:val="lowerLetter"/>
+      <w:lvlText w:val="%5."/>
+      <w:lvlJc w:val="left"/>
+      <w:pPr>
+        <w:ind w:left="4320" w:hanging="360"/>
+      </w:pPr>
+    </w:lvl>
+    <w:lvl w:ilvl="5" w:tplc="0409001B">
+      <w:start w:val="1"/>
+      <w:numFmt w:val="lowerRoman"/>
+      <w:lvlText w:val="%6."/>
+      <w:lvlJc w:val="right"/>
+      <w:pPr>
+        <w:ind w:left="5040" w:hanging="180"/>
+      </w:pPr>
+    </w:lvl>
+    <w:lvl w:ilvl="6" w:tplc="0409000F">
+      <w:start w:val="1"/>
+      <w:numFmt w:val="decimal"/>
+      <w:lvlText w:val="%7."/>
+      <w:lvlJc w:val="left"/>
+      <w:pPr>
+        <w:ind w:left="5760" w:hanging="360"/>
+      </w:pPr>
+    </w:lvl>
+    <w:lvl w:ilvl="7" w:tplc="04090019">
+      <w:start w:val="1"/>
+      <w:numFmt w:val="lowerLetter"/>
+      <w:lvlText w:val="%8."/>
+      <w:lvlJc w:val="left"/>
+      <w:pPr>
+        <w:ind w:left="6480" w:hanging="360"/>
+      </w:pPr>
+    </w:lvl>
+    <w:lvl w:ilvl="8" w:tplc="0409001B">
+      <w:start w:val="1"/>
+      <w:numFmt w:val="lowerRoman"/>
+      <w:lvlText w:val="%9."/>
+      <w:lvlJc w:val="right"/>
+      <w:pPr>
+        <w:ind w:left="7200" w:hanging="180"/>
+      </w:pPr>
+    </w:lvl>
+  </w:abstractNum>
   <w:num w:numId="1">
     <w:abstractNumId w:val="0"/>
+  </w:num>
+  <w:num w:numId="2">
+    <w:abstractNumId w:val="1"/>
+    <w:lvlOverride w:ilvl="0">
+      <w:startOverride w:val="1"/>
+    </w:lvlOverride>
+    <w:lvlOverride w:ilvl="1">
+      <w:startOverride w:val="1"/>
+    </w:lvlOverride>
+    <w:lvlOverride w:ilvl="2">
+      <w:startOverride w:val="1"/>
+    </w:lvlOverride>
+    <w:lvlOverride w:ilvl="3">
+      <w:startOverride w:val="1"/>
+    </w:lvlOverride>
+    <w:lvlOverride w:ilvl="4">
+      <w:startOverride w:val="1"/>
+    </w:lvlOverride>
+    <w:lvlOverride w:ilvl="5">
+      <w:startOverride w:val="1"/>
+    </w:lvlOverride>
+    <w:lvlOverride w:ilvl="6">
+      <w:startOverride w:val="1"/>
+    </w:lvlOverride>
+    <w:lvlOverride w:ilvl="7">
+      <w:startOverride w:val="1"/>
+    </w:lvlOverride>
+    <w:lvlOverride w:ilvl="8">
+      <w:startOverride w:val="1"/>
+    </w:lvlOverride>
   </w:num>
 </w:numbering>
 </file>

--- a/Document/Test paln/[Test plan-07] UC-07- View tuition fee.docx
+++ b/Document/Test paln/[Test plan-07] UC-07- View tuition fee.docx
@@ -129,6 +129,13 @@
           <w:szCs w:val="32"/>
         </w:rPr>
         <w:tab/>
+      </w:r>
+      <w:r>
+        <w:rPr>
+          <w:rFonts w:ascii="TH SarabunPSK" w:hAnsi="TH SarabunPSK" w:cs="TH SarabunPSK"/>
+          <w:sz w:val="32"/>
+          <w:szCs w:val="32"/>
+        </w:rPr>
         <w:t>•</w:t>
       </w:r>
       <w:r>
@@ -136,6 +143,24 @@
           <w:rStyle w:val="Heading2Char"/>
         </w:rPr>
         <w:t>Mock data provide</w:t>
+      </w:r>
+      <w:r>
+        <w:rPr>
+          <w:rStyle w:val="Heading2Char"/>
+        </w:rPr>
+        <w:t>d of students and their enrolled courses</w:t>
+      </w:r>
+      <w:r>
+        <w:rPr>
+          <w:rStyle w:val="Heading2Char"/>
+        </w:rPr>
+        <w:t xml:space="preserve"> with tuition free</w:t>
+      </w:r>
+      <w:r>
+        <w:rPr>
+          <w:rStyle w:val="Heading2Char"/>
+        </w:rPr>
+        <w:t>.</w:t>
       </w:r>
     </w:p>
     <w:tbl>
@@ -145,14 +170,17 @@
         <w:tblLook w:val="04A0" w:firstRow="1" w:lastRow="0" w:firstColumn="1" w:lastColumn="0" w:noHBand="0" w:noVBand="1"/>
       </w:tblPr>
       <w:tblGrid>
-        <w:gridCol w:w="3015"/>
-        <w:gridCol w:w="3249"/>
-        <w:gridCol w:w="2746"/>
+        <w:gridCol w:w="1390"/>
+        <w:gridCol w:w="2580"/>
+        <w:gridCol w:w="1178"/>
+        <w:gridCol w:w="1194"/>
+        <w:gridCol w:w="1685"/>
+        <w:gridCol w:w="983"/>
       </w:tblGrid>
       <w:tr>
         <w:tc>
           <w:tcPr>
-            <w:tcW w:w="3015" w:type="dxa"/>
+            <w:tcW w:w="1390" w:type="dxa"/>
             <w:shd w:val="clear" w:color="auto" w:fill="D0CECE" w:themeFill="background2" w:themeFillShade="E6"/>
           </w:tcPr>
           <w:p>
@@ -170,13 +198,85 @@
                 <w:sz w:val="32"/>
                 <w:szCs w:val="32"/>
               </w:rPr>
+              <w:t>Student ID</w:t>
+            </w:r>
+          </w:p>
+        </w:tc>
+        <w:tc>
+          <w:tcPr>
+            <w:tcW w:w="2580" w:type="dxa"/>
+            <w:shd w:val="clear" w:color="auto" w:fill="D0CECE" w:themeFill="background2" w:themeFillShade="E6"/>
+          </w:tcPr>
+          <w:p>
+            <w:pPr>
+              <w:jc w:val="center"/>
+              <w:rPr>
+                <w:rFonts w:ascii="TH SarabunPSK" w:hAnsi="TH SarabunPSK" w:cs="TH SarabunPSK"/>
+                <w:sz w:val="32"/>
+                <w:szCs w:val="32"/>
+              </w:rPr>
+            </w:pPr>
+            <w:r>
+              <w:rPr>
+                <w:rFonts w:ascii="TH SarabunPSK" w:hAnsi="TH SarabunPSK" w:cs="TH SarabunPSK"/>
+                <w:sz w:val="32"/>
+                <w:szCs w:val="32"/>
+              </w:rPr>
+              <w:t>User-Email</w:t>
+            </w:r>
+          </w:p>
+        </w:tc>
+        <w:tc>
+          <w:tcPr>
+            <w:tcW w:w="1178" w:type="dxa"/>
+            <w:shd w:val="clear" w:color="auto" w:fill="D0CECE" w:themeFill="background2" w:themeFillShade="E6"/>
+          </w:tcPr>
+          <w:p>
+            <w:pPr>
+              <w:jc w:val="center"/>
+              <w:rPr>
+                <w:rFonts w:ascii="TH SarabunPSK" w:hAnsi="TH SarabunPSK" w:cs="TH SarabunPSK"/>
+                <w:sz w:val="32"/>
+                <w:szCs w:val="32"/>
+              </w:rPr>
+            </w:pPr>
+            <w:r>
+              <w:rPr>
+                <w:rFonts w:ascii="TH SarabunPSK" w:hAnsi="TH SarabunPSK" w:cs="TH SarabunPSK"/>
+                <w:sz w:val="32"/>
+                <w:szCs w:val="32"/>
+              </w:rPr>
+              <w:t>Password</w:t>
+            </w:r>
+          </w:p>
+        </w:tc>
+        <w:tc>
+          <w:tcPr>
+            <w:tcW w:w="1194" w:type="dxa"/>
+            <w:shd w:val="clear" w:color="auto" w:fill="D0CECE" w:themeFill="background2" w:themeFillShade="E6"/>
+          </w:tcPr>
+          <w:p>
+            <w:pPr>
+              <w:jc w:val="center"/>
+              <w:rPr>
+                <w:rFonts w:ascii="TH SarabunPSK" w:hAnsi="TH SarabunPSK" w:cs="TH SarabunPSK"/>
+                <w:sz w:val="32"/>
+                <w:szCs w:val="32"/>
+              </w:rPr>
+            </w:pPr>
+            <w:r>
+              <w:rPr>
+                <w:rFonts w:ascii="TH SarabunPSK" w:hAnsi="TH SarabunPSK" w:cs="TH SarabunPSK"/>
+                <w:sz w:val="32"/>
+                <w:szCs w:val="32"/>
+              </w:rPr>
               <w:t>Course ID</w:t>
             </w:r>
           </w:p>
         </w:tc>
         <w:tc>
           <w:tcPr>
-            <w:tcW w:w="3249" w:type="dxa"/>
+            <w:tcW w:w="1685" w:type="dxa"/>
             <w:shd w:val="clear" w:color="auto" w:fill="D0CECE" w:themeFill="background2" w:themeFillShade="E6"/>
           </w:tcPr>
           <w:p>
@@ -200,7 +300,7 @@
         </w:tc>
         <w:tc>
           <w:tcPr>
-            <w:tcW w:w="2746" w:type="dxa"/>
+            <w:tcW w:w="983" w:type="dxa"/>
             <w:shd w:val="clear" w:color="auto" w:fill="D0CECE" w:themeFill="background2" w:themeFillShade="E6"/>
           </w:tcPr>
           <w:p>
@@ -218,7 +318,7 @@
                 <w:sz w:val="32"/>
                 <w:szCs w:val="32"/>
               </w:rPr>
-              <w:t>Credit</w:t>
+              <w:t>Tuition free</w:t>
             </w:r>
           </w:p>
         </w:tc>
@@ -226,7 +326,8 @@
       <w:tr>
         <w:tc>
           <w:tcPr>
-            <w:tcW w:w="3015" w:type="dxa"/>
+            <w:tcW w:w="1390" w:type="dxa"/>
+            <w:vMerge w:val="restart"/>
           </w:tcPr>
           <w:p>
             <w:pPr>
@@ -236,6 +337,188 @@
               <w:jc w:val="center"/>
               <w:rPr>
                 <w:rFonts w:ascii="TH SarabunPSK" w:hAnsi="TH SarabunPSK" w:cs="TH SarabunPSK"/>
+                <w:color w:val="212529"/>
+                <w:sz w:val="32"/>
+                <w:szCs w:val="32"/>
+                <w:shd w:val="clear" w:color="auto" w:fill="FFFFFF"/>
+              </w:rPr>
+            </w:pPr>
+          </w:p>
+          <w:p>
+            <w:pPr>
+              <w:tabs>
+                <w:tab w:val="left" w:pos="1716"/>
+              </w:tabs>
+              <w:jc w:val="center"/>
+              <w:rPr>
+                <w:rFonts w:ascii="TH SarabunPSK" w:hAnsi="TH SarabunPSK" w:cs="TH SarabunPSK"/>
+                <w:color w:val="212529"/>
+                <w:sz w:val="32"/>
+                <w:szCs w:val="32"/>
+                <w:shd w:val="clear" w:color="auto" w:fill="FFFFFF"/>
+              </w:rPr>
+            </w:pPr>
+          </w:p>
+          <w:p>
+            <w:pPr>
+              <w:tabs>
+                <w:tab w:val="left" w:pos="1716"/>
+              </w:tabs>
+              <w:jc w:val="center"/>
+              <w:rPr>
+                <w:rFonts w:ascii="TH SarabunPSK" w:hAnsi="TH SarabunPSK" w:cs="TH SarabunPSK"/>
+                <w:color w:val="212529"/>
+                <w:sz w:val="32"/>
+                <w:szCs w:val="32"/>
+                <w:shd w:val="clear" w:color="auto" w:fill="FFFFFF"/>
+              </w:rPr>
+            </w:pPr>
+            <w:r>
+              <w:rPr>
+                <w:rFonts w:ascii="TH SarabunPSK" w:hAnsi="TH SarabunPSK" w:cs="TH SarabunPSK"/>
+                <w:color w:val="212529"/>
+                <w:sz w:val="32"/>
+                <w:szCs w:val="32"/>
+                <w:shd w:val="clear" w:color="auto" w:fill="FFFFFF"/>
+              </w:rPr>
+              <w:t>582115040</w:t>
+            </w:r>
+          </w:p>
+        </w:tc>
+        <w:tc>
+          <w:tcPr>
+            <w:tcW w:w="2580" w:type="dxa"/>
+            <w:vMerge w:val="restart"/>
+          </w:tcPr>
+          <w:p>
+            <w:pPr>
+              <w:tabs>
+                <w:tab w:val="left" w:pos="1716"/>
+              </w:tabs>
+              <w:jc w:val="center"/>
+              <w:rPr>
+                <w:rFonts w:ascii="TH SarabunPSK" w:hAnsi="TH SarabunPSK" w:cs="TH SarabunPSK"/>
+                <w:color w:val="212529"/>
+                <w:sz w:val="32"/>
+                <w:szCs w:val="32"/>
+                <w:shd w:val="clear" w:color="auto" w:fill="FFFFFF"/>
+              </w:rPr>
+            </w:pPr>
+          </w:p>
+          <w:p>
+            <w:pPr>
+              <w:tabs>
+                <w:tab w:val="left" w:pos="1716"/>
+              </w:tabs>
+              <w:jc w:val="center"/>
+              <w:rPr>
+                <w:rFonts w:ascii="TH SarabunPSK" w:hAnsi="TH SarabunPSK" w:cs="TH SarabunPSK"/>
+                <w:color w:val="212529"/>
+                <w:sz w:val="32"/>
+                <w:szCs w:val="32"/>
+                <w:shd w:val="clear" w:color="auto" w:fill="FFFFFF"/>
+              </w:rPr>
+            </w:pPr>
+          </w:p>
+          <w:p>
+            <w:pPr>
+              <w:tabs>
+                <w:tab w:val="left" w:pos="1716"/>
+              </w:tabs>
+              <w:jc w:val="center"/>
+              <w:rPr>
+                <w:rFonts w:ascii="TH SarabunPSK" w:hAnsi="TH SarabunPSK" w:cs="TH SarabunPSK"/>
+                <w:color w:val="212529"/>
+                <w:sz w:val="32"/>
+                <w:szCs w:val="32"/>
+                <w:shd w:val="clear" w:color="auto" w:fill="FFFFFF"/>
+              </w:rPr>
+            </w:pPr>
+            <w:r>
+              <w:rPr>
+                <w:rFonts w:ascii="TH SarabunPSK" w:hAnsi="TH SarabunPSK" w:cs="TH SarabunPSK"/>
+                <w:color w:val="212529"/>
+                <w:sz w:val="32"/>
+                <w:szCs w:val="32"/>
+                <w:shd w:val="clear" w:color="auto" w:fill="FFFFFF"/>
+              </w:rPr>
+              <w:t>student1@cmuSTU.ac.th</w:t>
+            </w:r>
+          </w:p>
+        </w:tc>
+        <w:tc>
+          <w:tcPr>
+            <w:tcW w:w="1178" w:type="dxa"/>
+            <w:vMerge w:val="restart"/>
+          </w:tcPr>
+          <w:p>
+            <w:pPr>
+              <w:tabs>
+                <w:tab w:val="left" w:pos="1716"/>
+              </w:tabs>
+              <w:jc w:val="center"/>
+              <w:rPr>
+                <w:rFonts w:ascii="TH SarabunPSK" w:hAnsi="TH SarabunPSK" w:cs="TH SarabunPSK"/>
+                <w:color w:val="212529"/>
+                <w:sz w:val="32"/>
+                <w:szCs w:val="32"/>
+                <w:shd w:val="clear" w:color="auto" w:fill="FFFFFF"/>
+              </w:rPr>
+            </w:pPr>
+          </w:p>
+          <w:p>
+            <w:pPr>
+              <w:tabs>
+                <w:tab w:val="left" w:pos="1716"/>
+              </w:tabs>
+              <w:jc w:val="center"/>
+              <w:rPr>
+                <w:rFonts w:ascii="TH SarabunPSK" w:hAnsi="TH SarabunPSK" w:cs="TH SarabunPSK"/>
+                <w:color w:val="212529"/>
+                <w:sz w:val="32"/>
+                <w:szCs w:val="32"/>
+                <w:shd w:val="clear" w:color="auto" w:fill="FFFFFF"/>
+              </w:rPr>
+            </w:pPr>
+          </w:p>
+          <w:p>
+            <w:pPr>
+              <w:tabs>
+                <w:tab w:val="left" w:pos="1716"/>
+              </w:tabs>
+              <w:jc w:val="center"/>
+              <w:rPr>
+                <w:rFonts w:ascii="TH SarabunPSK" w:hAnsi="TH SarabunPSK" w:cs="TH SarabunPSK"/>
+                <w:color w:val="212529"/>
+                <w:sz w:val="32"/>
+                <w:szCs w:val="32"/>
+                <w:shd w:val="clear" w:color="auto" w:fill="FFFFFF"/>
+              </w:rPr>
+            </w:pPr>
+            <w:r>
+              <w:rPr>
+                <w:rFonts w:ascii="TH SarabunPSK" w:hAnsi="TH SarabunPSK" w:cs="TH SarabunPSK"/>
+                <w:color w:val="212529"/>
+                <w:sz w:val="32"/>
+                <w:szCs w:val="32"/>
+                <w:shd w:val="clear" w:color="auto" w:fill="FFFFFF"/>
+              </w:rPr>
+              <w:t>1</w:t>
+            </w:r>
+          </w:p>
+        </w:tc>
+        <w:tc>
+          <w:tcPr>
+            <w:tcW w:w="1194" w:type="dxa"/>
+          </w:tcPr>
+          <w:p>
+            <w:pPr>
+              <w:tabs>
+                <w:tab w:val="left" w:pos="1716"/>
+              </w:tabs>
+              <w:jc w:val="center"/>
+              <w:rPr>
+                <w:rFonts w:ascii="TH SarabunPSK" w:hAnsi="TH SarabunPSK" w:cs="TH SarabunPSK"/>
                 <w:sz w:val="32"/>
                 <w:szCs w:val="32"/>
               </w:rPr>
@@ -254,7 +537,7 @@
         </w:tc>
         <w:tc>
           <w:tcPr>
-            <w:tcW w:w="3249" w:type="dxa"/>
+            <w:tcW w:w="1685" w:type="dxa"/>
           </w:tcPr>
           <w:p>
             <w:pPr>
@@ -279,28 +562,47 @@
         </w:tc>
         <w:tc>
           <w:tcPr>
-            <w:tcW w:w="2746" w:type="dxa"/>
-          </w:tcPr>
-          <w:p>
-            <w:pPr>
-              <w:jc w:val="center"/>
-              <w:rPr>
-                <w:rFonts w:ascii="TH SarabunPSK" w:hAnsi="TH SarabunPSK" w:cs="TH SarabunPSK"/>
+            <w:tcW w:w="983" w:type="dxa"/>
+            <w:vMerge w:val="restart"/>
+          </w:tcPr>
+          <w:p>
+            <w:pPr>
+              <w:jc w:val="center"/>
+              <w:rPr>
+                <w:rFonts w:ascii="Segoe UI" w:hAnsi="Segoe UI" w:cs="Segoe UI"/>
                 <w:color w:val="495057"/>
-                <w:sz w:val="32"/>
-                <w:szCs w:val="32"/>
-                <w:shd w:val="clear" w:color="auto" w:fill="FFFFFF"/>
-              </w:rPr>
-            </w:pPr>
-            <w:r>
-              <w:rPr>
-                <w:rFonts w:ascii="TH SarabunPSK" w:hAnsi="TH SarabunPSK" w:cs="TH SarabunPSK"/>
+                <w:shd w:val="clear" w:color="auto" w:fill="FFFFFF"/>
+              </w:rPr>
+            </w:pPr>
+          </w:p>
+          <w:p>
+            <w:pPr>
+              <w:jc w:val="center"/>
+              <w:rPr>
+                <w:rFonts w:ascii="Segoe UI" w:hAnsi="Segoe UI" w:cs="Segoe UI"/>
                 <w:color w:val="495057"/>
-                <w:sz w:val="32"/>
-                <w:szCs w:val="32"/>
-                <w:shd w:val="clear" w:color="auto" w:fill="FFFFFF"/>
-              </w:rPr>
-              <w:t>3</w:t>
+                <w:shd w:val="clear" w:color="auto" w:fill="FFFFFF"/>
+              </w:rPr>
+            </w:pPr>
+          </w:p>
+          <w:p>
+            <w:pPr>
+              <w:jc w:val="center"/>
+              <w:rPr>
+                <w:rFonts w:ascii="TH SarabunPSK" w:hAnsi="TH SarabunPSK" w:cs="TH SarabunPSK"/>
+                <w:color w:val="495057"/>
+                <w:sz w:val="32"/>
+                <w:szCs w:val="32"/>
+                <w:shd w:val="clear" w:color="auto" w:fill="FFFFFF"/>
+              </w:rPr>
+            </w:pPr>
+            <w:r>
+              <w:rPr>
+                <w:rFonts w:ascii="Segoe UI" w:hAnsi="Segoe UI" w:cs="Segoe UI"/>
+                <w:color w:val="495057"/>
+                <w:shd w:val="clear" w:color="auto" w:fill="FFFFFF"/>
+              </w:rPr>
+              <w:t>180 THB</w:t>
             </w:r>
           </w:p>
         </w:tc>
@@ -308,7 +610,61 @@
       <w:tr>
         <w:tc>
           <w:tcPr>
-            <w:tcW w:w="3015" w:type="dxa"/>
+            <w:tcW w:w="1390" w:type="dxa"/>
+            <w:vMerge/>
+          </w:tcPr>
+          <w:p>
+            <w:pPr>
+              <w:jc w:val="center"/>
+              <w:rPr>
+                <w:rFonts w:ascii="TH SarabunPSK" w:hAnsi="TH SarabunPSK" w:cs="TH SarabunPSK"/>
+                <w:color w:val="212529"/>
+                <w:sz w:val="32"/>
+                <w:szCs w:val="32"/>
+                <w:shd w:val="clear" w:color="auto" w:fill="FFFFFF"/>
+              </w:rPr>
+            </w:pPr>
+          </w:p>
+        </w:tc>
+        <w:tc>
+          <w:tcPr>
+            <w:tcW w:w="2580" w:type="dxa"/>
+            <w:vMerge/>
+          </w:tcPr>
+          <w:p>
+            <w:pPr>
+              <w:jc w:val="center"/>
+              <w:rPr>
+                <w:rFonts w:ascii="TH SarabunPSK" w:hAnsi="TH SarabunPSK" w:cs="TH SarabunPSK"/>
+                <w:color w:val="212529"/>
+                <w:sz w:val="32"/>
+                <w:szCs w:val="32"/>
+                <w:shd w:val="clear" w:color="auto" w:fill="FFFFFF"/>
+              </w:rPr>
+            </w:pPr>
+          </w:p>
+        </w:tc>
+        <w:tc>
+          <w:tcPr>
+            <w:tcW w:w="1178" w:type="dxa"/>
+            <w:vMerge/>
+          </w:tcPr>
+          <w:p>
+            <w:pPr>
+              <w:jc w:val="center"/>
+              <w:rPr>
+                <w:rFonts w:ascii="TH SarabunPSK" w:hAnsi="TH SarabunPSK" w:cs="TH SarabunPSK"/>
+                <w:color w:val="212529"/>
+                <w:sz w:val="32"/>
+                <w:szCs w:val="32"/>
+                <w:shd w:val="clear" w:color="auto" w:fill="FFFFFF"/>
+              </w:rPr>
+            </w:pPr>
+          </w:p>
+        </w:tc>
+        <w:tc>
+          <w:tcPr>
+            <w:tcW w:w="1194" w:type="dxa"/>
           </w:tcPr>
           <w:p>
             <w:pPr>
@@ -333,7 +689,7 @@
         </w:tc>
         <w:tc>
           <w:tcPr>
-            <w:tcW w:w="3249" w:type="dxa"/>
+            <w:tcW w:w="1685" w:type="dxa"/>
           </w:tcPr>
           <w:p>
             <w:pPr>
@@ -359,7 +715,8 @@
         </w:tc>
         <w:tc>
           <w:tcPr>
-            <w:tcW w:w="2746" w:type="dxa"/>
+            <w:tcW w:w="983" w:type="dxa"/>
+            <w:vMerge/>
           </w:tcPr>
           <w:p>
             <w:pPr>
@@ -372,22 +729,67 @@
                 <w:szCs w:val="32"/>
               </w:rPr>
             </w:pPr>
-            <w:r>
-              <w:rPr>
-                <w:rFonts w:ascii="TH SarabunPSK" w:eastAsia="Times New Roman" w:hAnsi="TH SarabunPSK" w:cs="TH SarabunPSK"/>
-                <w:color w:val="212529"/>
-                <w:sz w:val="32"/>
-                <w:szCs w:val="32"/>
-              </w:rPr>
-              <w:t>3</w:t>
-            </w:r>
           </w:p>
         </w:tc>
       </w:tr>
       <w:tr>
         <w:tc>
           <w:tcPr>
-            <w:tcW w:w="3015" w:type="dxa"/>
+            <w:tcW w:w="1390" w:type="dxa"/>
+            <w:vMerge/>
+          </w:tcPr>
+          <w:p>
+            <w:pPr>
+              <w:jc w:val="center"/>
+              <w:rPr>
+                <w:rFonts w:ascii="TH SarabunPSK" w:hAnsi="TH SarabunPSK" w:cs="TH SarabunPSK"/>
+                <w:color w:val="212529"/>
+                <w:sz w:val="32"/>
+                <w:szCs w:val="32"/>
+                <w:shd w:val="clear" w:color="auto" w:fill="FFFFFF"/>
+              </w:rPr>
+            </w:pPr>
+          </w:p>
+        </w:tc>
+        <w:tc>
+          <w:tcPr>
+            <w:tcW w:w="2580" w:type="dxa"/>
+            <w:vMerge/>
+          </w:tcPr>
+          <w:p>
+            <w:pPr>
+              <w:jc w:val="center"/>
+              <w:rPr>
+                <w:rFonts w:ascii="TH SarabunPSK" w:hAnsi="TH SarabunPSK" w:cs="TH SarabunPSK"/>
+                <w:color w:val="212529"/>
+                <w:sz w:val="32"/>
+                <w:szCs w:val="32"/>
+                <w:shd w:val="clear" w:color="auto" w:fill="FFFFFF"/>
+              </w:rPr>
+            </w:pPr>
+          </w:p>
+        </w:tc>
+        <w:tc>
+          <w:tcPr>
+            <w:tcW w:w="1178" w:type="dxa"/>
+            <w:vMerge/>
+          </w:tcPr>
+          <w:p>
+            <w:pPr>
+              <w:jc w:val="center"/>
+              <w:rPr>
+                <w:rFonts w:ascii="TH SarabunPSK" w:hAnsi="TH SarabunPSK" w:cs="TH SarabunPSK"/>
+                <w:color w:val="212529"/>
+                <w:sz w:val="32"/>
+                <w:szCs w:val="32"/>
+                <w:shd w:val="clear" w:color="auto" w:fill="FFFFFF"/>
+              </w:rPr>
+            </w:pPr>
+          </w:p>
+        </w:tc>
+        <w:tc>
+          <w:tcPr>
+            <w:tcW w:w="1194" w:type="dxa"/>
           </w:tcPr>
           <w:p>
             <w:pPr>
@@ -412,7 +814,7 @@
         </w:tc>
         <w:tc>
           <w:tcPr>
-            <w:tcW w:w="3249" w:type="dxa"/>
+            <w:tcW w:w="1685" w:type="dxa"/>
           </w:tcPr>
           <w:p>
             <w:pPr>
@@ -440,7 +842,8 @@
         </w:tc>
         <w:tc>
           <w:tcPr>
-            <w:tcW w:w="2746" w:type="dxa"/>
+            <w:tcW w:w="983" w:type="dxa"/>
+            <w:vMerge/>
           </w:tcPr>
           <w:p>
             <w:pPr>
@@ -456,6 +859,207 @@
                 <w:shd w:val="clear" w:color="auto" w:fill="FFFFFF"/>
               </w:rPr>
             </w:pPr>
+          </w:p>
+        </w:tc>
+      </w:tr>
+      <w:tr>
+        <w:tc>
+          <w:tcPr>
+            <w:tcW w:w="1390" w:type="dxa"/>
+            <w:vMerge w:val="restart"/>
+          </w:tcPr>
+          <w:p>
+            <w:pPr>
+              <w:jc w:val="center"/>
+              <w:rPr>
+                <w:rFonts w:ascii="TH SarabunPSK" w:hAnsi="TH SarabunPSK" w:cs="TH SarabunPSK"/>
+                <w:color w:val="212529"/>
+                <w:sz w:val="32"/>
+                <w:szCs w:val="32"/>
+                <w:shd w:val="clear" w:color="auto" w:fill="FFFFFF"/>
+              </w:rPr>
+            </w:pPr>
+          </w:p>
+          <w:p>
+            <w:pPr>
+              <w:jc w:val="center"/>
+              <w:rPr>
+                <w:rFonts w:ascii="TH SarabunPSK" w:hAnsi="TH SarabunPSK" w:cs="TH SarabunPSK"/>
+                <w:color w:val="212529"/>
+                <w:sz w:val="32"/>
+                <w:szCs w:val="32"/>
+                <w:shd w:val="clear" w:color="auto" w:fill="FFFFFF"/>
+              </w:rPr>
+            </w:pPr>
+            <w:r>
+              <w:rPr>
+                <w:rFonts w:ascii="TH SarabunPSK" w:hAnsi="TH SarabunPSK" w:cs="TH SarabunPSK"/>
+                <w:color w:val="212529"/>
+                <w:sz w:val="32"/>
+                <w:szCs w:val="32"/>
+                <w:shd w:val="clear" w:color="auto" w:fill="FFFFFF"/>
+              </w:rPr>
+              <w:t>582115999</w:t>
+            </w:r>
+          </w:p>
+        </w:tc>
+        <w:tc>
+          <w:tcPr>
+            <w:tcW w:w="2580" w:type="dxa"/>
+            <w:vMerge w:val="restart"/>
+          </w:tcPr>
+          <w:p>
+            <w:pPr>
+              <w:jc w:val="center"/>
+              <w:rPr>
+                <w:rFonts w:ascii="TH SarabunPSK" w:hAnsi="TH SarabunPSK" w:cs="TH SarabunPSK"/>
+                <w:color w:val="212529"/>
+                <w:sz w:val="32"/>
+                <w:szCs w:val="32"/>
+                <w:shd w:val="clear" w:color="auto" w:fill="FFFFFF"/>
+              </w:rPr>
+            </w:pPr>
+          </w:p>
+          <w:p>
+            <w:pPr>
+              <w:jc w:val="center"/>
+              <w:rPr>
+                <w:rFonts w:ascii="TH SarabunPSK" w:hAnsi="TH SarabunPSK" w:cs="TH SarabunPSK"/>
+                <w:color w:val="212529"/>
+                <w:sz w:val="32"/>
+                <w:szCs w:val="32"/>
+                <w:shd w:val="clear" w:color="auto" w:fill="FFFFFF"/>
+              </w:rPr>
+            </w:pPr>
+            <w:r>
+              <w:rPr>
+                <w:rFonts w:ascii="TH SarabunPSK" w:hAnsi="TH SarabunPSK" w:cs="TH SarabunPSK"/>
+                <w:color w:val="212529"/>
+                <w:sz w:val="32"/>
+                <w:szCs w:val="32"/>
+                <w:shd w:val="clear" w:color="auto" w:fill="FFFFFF"/>
+              </w:rPr>
+              <w:t>s</w:t>
+            </w:r>
+            <w:r>
+              <w:rPr>
+                <w:rFonts w:ascii="TH SarabunPSK" w:hAnsi="TH SarabunPSK" w:cs="TH SarabunPSK"/>
+                <w:color w:val="212529"/>
+                <w:sz w:val="32"/>
+                <w:szCs w:val="32"/>
+                <w:shd w:val="clear" w:color="auto" w:fill="FFFFFF"/>
+              </w:rPr>
+              <w:t>tudent</w:t>
+            </w:r>
+            <w:r>
+              <w:rPr>
+                <w:rFonts w:ascii="TH SarabunPSK" w:hAnsi="TH SarabunPSK" w:cs="TH SarabunPSK"/>
+                <w:color w:val="212529"/>
+                <w:sz w:val="32"/>
+                <w:szCs w:val="32"/>
+                <w:shd w:val="clear" w:color="auto" w:fill="FFFFFF"/>
+              </w:rPr>
+              <w:t>2</w:t>
+            </w:r>
+            <w:r>
+              <w:rPr>
+                <w:rFonts w:ascii="TH SarabunPSK" w:hAnsi="TH SarabunPSK" w:cs="TH SarabunPSK"/>
+                <w:color w:val="212529"/>
+                <w:sz w:val="32"/>
+                <w:szCs w:val="32"/>
+                <w:shd w:val="clear" w:color="auto" w:fill="FFFFFF"/>
+              </w:rPr>
+              <w:t>@cmuSTU.ac.th</w:t>
+            </w:r>
+          </w:p>
+        </w:tc>
+        <w:tc>
+          <w:tcPr>
+            <w:tcW w:w="1178" w:type="dxa"/>
+            <w:vMerge w:val="restart"/>
+          </w:tcPr>
+          <w:p>
+            <w:pPr>
+              <w:tabs>
+                <w:tab w:val="left" w:pos="1716"/>
+              </w:tabs>
+              <w:jc w:val="center"/>
+              <w:rPr>
+                <w:rFonts w:ascii="TH SarabunPSK" w:hAnsi="TH SarabunPSK" w:cs="TH SarabunPSK"/>
+                <w:color w:val="212529"/>
+                <w:sz w:val="32"/>
+                <w:szCs w:val="32"/>
+                <w:shd w:val="clear" w:color="auto" w:fill="FFFFFF"/>
+              </w:rPr>
+            </w:pPr>
+          </w:p>
+          <w:p>
+            <w:pPr>
+              <w:tabs>
+                <w:tab w:val="left" w:pos="1716"/>
+              </w:tabs>
+              <w:jc w:val="center"/>
+              <w:rPr>
+                <w:rFonts w:ascii="TH SarabunPSK" w:hAnsi="TH SarabunPSK" w:cs="TH SarabunPSK"/>
+                <w:color w:val="212529"/>
+                <w:sz w:val="32"/>
+                <w:szCs w:val="32"/>
+                <w:shd w:val="clear" w:color="auto" w:fill="FFFFFF"/>
+              </w:rPr>
+            </w:pPr>
+            <w:r>
+              <w:rPr>
+                <w:rFonts w:ascii="TH SarabunPSK" w:hAnsi="TH SarabunPSK" w:cs="TH SarabunPSK"/>
+                <w:color w:val="212529"/>
+                <w:sz w:val="32"/>
+                <w:szCs w:val="32"/>
+                <w:shd w:val="clear" w:color="auto" w:fill="FFFFFF"/>
+              </w:rPr>
+              <w:t>2</w:t>
+            </w:r>
+          </w:p>
+        </w:tc>
+        <w:tc>
+          <w:tcPr>
+            <w:tcW w:w="1194" w:type="dxa"/>
+          </w:tcPr>
+          <w:p>
+            <w:pPr>
+              <w:tabs>
+                <w:tab w:val="left" w:pos="1716"/>
+              </w:tabs>
+              <w:jc w:val="center"/>
+              <w:rPr>
+                <w:rFonts w:ascii="TH SarabunPSK" w:hAnsi="TH SarabunPSK" w:cs="TH SarabunPSK"/>
+                <w:sz w:val="32"/>
+                <w:szCs w:val="32"/>
+              </w:rPr>
+            </w:pPr>
+            <w:r>
+              <w:rPr>
+                <w:rFonts w:ascii="TH SarabunPSK" w:hAnsi="TH SarabunPSK" w:cs="TH SarabunPSK"/>
+                <w:color w:val="212529"/>
+                <w:sz w:val="32"/>
+                <w:szCs w:val="32"/>
+                <w:shd w:val="clear" w:color="auto" w:fill="FFFFFF"/>
+              </w:rPr>
+              <w:t>021251</w:t>
+            </w:r>
+          </w:p>
+        </w:tc>
+        <w:tc>
+          <w:tcPr>
+            <w:tcW w:w="1685" w:type="dxa"/>
+          </w:tcPr>
+          <w:p>
+            <w:pPr>
+              <w:jc w:val="center"/>
+              <w:rPr>
+                <w:rFonts w:ascii="TH SarabunPSK" w:hAnsi="TH SarabunPSK" w:cs="TH SarabunPSK"/>
+                <w:sz w:val="32"/>
+                <w:szCs w:val="32"/>
+              </w:rPr>
+            </w:pPr>
             <w:r>
               <w:rPr>
                 <w:rFonts w:ascii="TH SarabunPSK" w:hAnsi="TH SarabunPSK" w:cs="TH SarabunPSK"/>
@@ -464,13 +1068,362 @@
                 <w:szCs w:val="32"/>
                 <w:shd w:val="clear" w:color="auto" w:fill="FFFFFF"/>
               </w:rPr>
+              <w:t>Mathematics</w:t>
+            </w:r>
+          </w:p>
+        </w:tc>
+        <w:tc>
+          <w:tcPr>
+            <w:tcW w:w="983" w:type="dxa"/>
+            <w:vMerge w:val="restart"/>
+          </w:tcPr>
+          <w:p>
+            <w:pPr>
+              <w:jc w:val="center"/>
+              <w:rPr>
+                <w:rFonts w:ascii="TH SarabunPSK" w:hAnsi="TH SarabunPSK" w:cs="TH SarabunPSK"/>
+                <w:color w:val="495057"/>
+                <w:sz w:val="32"/>
+                <w:szCs w:val="32"/>
+                <w:shd w:val="clear" w:color="auto" w:fill="FFFFFF"/>
+              </w:rPr>
+            </w:pPr>
+            <w:r>
+              <w:rPr>
+                <w:rFonts w:ascii="TH SarabunPSK" w:hAnsi="TH SarabunPSK" w:cs="TH SarabunPSK"/>
+                <w:color w:val="495057"/>
+                <w:sz w:val="32"/>
+                <w:szCs w:val="32"/>
+                <w:shd w:val="clear" w:color="auto" w:fill="FFFFFF"/>
+              </w:rPr>
+              <w:t>120 THB</w:t>
+            </w:r>
+          </w:p>
+        </w:tc>
+      </w:tr>
+      <w:tr>
+        <w:tc>
+          <w:tcPr>
+            <w:tcW w:w="1390" w:type="dxa"/>
+            <w:vMerge/>
+          </w:tcPr>
+          <w:p>
+            <w:pPr>
+              <w:jc w:val="center"/>
+              <w:rPr>
+                <w:rFonts w:ascii="TH SarabunPSK" w:hAnsi="TH SarabunPSK" w:cs="TH SarabunPSK"/>
+                <w:color w:val="212529"/>
+                <w:sz w:val="32"/>
+                <w:szCs w:val="32"/>
+                <w:shd w:val="clear" w:color="auto" w:fill="FFFFFF"/>
+              </w:rPr>
+            </w:pPr>
+          </w:p>
+        </w:tc>
+        <w:tc>
+          <w:tcPr>
+            <w:tcW w:w="2580" w:type="dxa"/>
+            <w:vMerge/>
+          </w:tcPr>
+          <w:p>
+            <w:pPr>
+              <w:jc w:val="center"/>
+              <w:rPr>
+                <w:rFonts w:ascii="TH SarabunPSK" w:hAnsi="TH SarabunPSK" w:cs="TH SarabunPSK"/>
+                <w:color w:val="212529"/>
+                <w:sz w:val="32"/>
+                <w:szCs w:val="32"/>
+                <w:shd w:val="clear" w:color="auto" w:fill="FFFFFF"/>
+              </w:rPr>
+            </w:pPr>
+          </w:p>
+        </w:tc>
+        <w:tc>
+          <w:tcPr>
+            <w:tcW w:w="1178" w:type="dxa"/>
+            <w:vMerge/>
+          </w:tcPr>
+          <w:p>
+            <w:pPr>
+              <w:jc w:val="center"/>
+              <w:rPr>
+                <w:rFonts w:ascii="TH SarabunPSK" w:hAnsi="TH SarabunPSK" w:cs="TH SarabunPSK"/>
+                <w:color w:val="212529"/>
+                <w:sz w:val="32"/>
+                <w:szCs w:val="32"/>
+                <w:shd w:val="clear" w:color="auto" w:fill="FFFFFF"/>
+              </w:rPr>
+            </w:pPr>
+          </w:p>
+        </w:tc>
+        <w:tc>
+          <w:tcPr>
+            <w:tcW w:w="1194" w:type="dxa"/>
+          </w:tcPr>
+          <w:p>
+            <w:pPr>
+              <w:jc w:val="center"/>
+              <w:rPr>
+                <w:rFonts w:ascii="TH SarabunPSK" w:hAnsi="TH SarabunPSK" w:cs="TH SarabunPSK"/>
+                <w:sz w:val="32"/>
+                <w:szCs w:val="32"/>
+              </w:rPr>
+            </w:pPr>
+            <w:r>
+              <w:rPr>
+                <w:rFonts w:ascii="TH SarabunPSK" w:hAnsi="TH SarabunPSK" w:cs="TH SarabunPSK"/>
+                <w:color w:val="212529"/>
+                <w:sz w:val="32"/>
+                <w:szCs w:val="32"/>
+                <w:shd w:val="clear" w:color="auto" w:fill="FFFFFF"/>
+              </w:rPr>
+              <w:t>953322</w:t>
+            </w:r>
+          </w:p>
+        </w:tc>
+        <w:tc>
+          <w:tcPr>
+            <w:tcW w:w="1685" w:type="dxa"/>
+          </w:tcPr>
+          <w:p>
+            <w:pPr>
+              <w:shd w:val="clear" w:color="auto" w:fill="FFFFFF"/>
+              <w:jc w:val="center"/>
+              <w:rPr>
+                <w:rFonts w:ascii="TH SarabunPSK" w:eastAsia="Times New Roman" w:hAnsi="TH SarabunPSK" w:cs="TH SarabunPSK"/>
+                <w:color w:val="212529"/>
+                <w:sz w:val="32"/>
+                <w:szCs w:val="32"/>
+              </w:rPr>
+            </w:pPr>
+            <w:r>
+              <w:rPr>
+                <w:rFonts w:ascii="TH SarabunPSK" w:eastAsia="Times New Roman" w:hAnsi="TH SarabunPSK" w:cs="TH SarabunPSK"/>
+                <w:color w:val="212529"/>
+                <w:sz w:val="32"/>
+                <w:szCs w:val="32"/>
+              </w:rPr>
+              <w:t>Software construct</w:t>
+            </w:r>
+          </w:p>
+        </w:tc>
+        <w:tc>
+          <w:tcPr>
+            <w:tcW w:w="983" w:type="dxa"/>
+            <w:vMerge/>
+          </w:tcPr>
+          <w:p>
+            <w:pPr>
+              <w:shd w:val="clear" w:color="auto" w:fill="FFFFFF"/>
+              <w:jc w:val="center"/>
+              <w:rPr>
+                <w:rFonts w:ascii="TH SarabunPSK" w:eastAsia="Times New Roman" w:hAnsi="TH SarabunPSK" w:cs="TH SarabunPSK"/>
+                <w:color w:val="212529"/>
+                <w:sz w:val="32"/>
+                <w:szCs w:val="32"/>
+              </w:rPr>
+            </w:pPr>
+          </w:p>
+        </w:tc>
+      </w:tr>
+      <w:tr>
+        <w:tc>
+          <w:tcPr>
+            <w:tcW w:w="1390" w:type="dxa"/>
+          </w:tcPr>
+          <w:p>
+            <w:pPr>
+              <w:jc w:val="center"/>
+              <w:rPr>
+                <w:rFonts w:ascii="TH SarabunPSK" w:hAnsi="TH SarabunPSK" w:cs="TH SarabunPSK"/>
+                <w:color w:val="212529"/>
+                <w:sz w:val="32"/>
+                <w:szCs w:val="32"/>
+                <w:shd w:val="clear" w:color="auto" w:fill="FFFFFF"/>
+              </w:rPr>
+            </w:pPr>
+            <w:r>
+              <w:rPr>
+                <w:rFonts w:ascii="TH SarabunPSK" w:hAnsi="TH SarabunPSK" w:cs="TH SarabunPSK"/>
+                <w:color w:val="212529"/>
+                <w:sz w:val="32"/>
+                <w:szCs w:val="32"/>
+                <w:shd w:val="clear" w:color="auto" w:fill="FFFFFF"/>
+              </w:rPr>
+              <w:t>582115000</w:t>
+            </w:r>
+          </w:p>
+        </w:tc>
+        <w:tc>
+          <w:tcPr>
+            <w:tcW w:w="2580" w:type="dxa"/>
+          </w:tcPr>
+          <w:p>
+            <w:pPr>
+              <w:jc w:val="center"/>
+              <w:rPr>
+                <w:rFonts w:ascii="TH SarabunPSK" w:hAnsi="TH SarabunPSK" w:cs="TH SarabunPSK"/>
+                <w:color w:val="212529"/>
+                <w:sz w:val="32"/>
+                <w:szCs w:val="32"/>
+                <w:shd w:val="clear" w:color="auto" w:fill="FFFFFF"/>
+              </w:rPr>
+            </w:pPr>
+            <w:r>
+              <w:rPr>
+                <w:rFonts w:ascii="TH SarabunPSK" w:hAnsi="TH SarabunPSK" w:cs="TH SarabunPSK"/>
+                <w:color w:val="212529"/>
+                <w:sz w:val="32"/>
+                <w:szCs w:val="32"/>
+                <w:shd w:val="clear" w:color="auto" w:fill="FFFFFF"/>
+              </w:rPr>
+              <w:t>s</w:t>
+            </w:r>
+            <w:r>
+              <w:rPr>
+                <w:rFonts w:ascii="TH SarabunPSK" w:hAnsi="TH SarabunPSK" w:cs="TH SarabunPSK"/>
+                <w:color w:val="212529"/>
+                <w:sz w:val="32"/>
+                <w:szCs w:val="32"/>
+                <w:shd w:val="clear" w:color="auto" w:fill="FFFFFF"/>
+              </w:rPr>
+              <w:t>tudent</w:t>
+            </w:r>
+            <w:r>
+              <w:rPr>
+                <w:rFonts w:ascii="TH SarabunPSK" w:hAnsi="TH SarabunPSK" w:cs="TH SarabunPSK"/>
+                <w:color w:val="212529"/>
+                <w:sz w:val="32"/>
+                <w:szCs w:val="32"/>
+                <w:shd w:val="clear" w:color="auto" w:fill="FFFFFF"/>
+              </w:rPr>
               <w:t>3</w:t>
             </w:r>
+            <w:r>
+              <w:rPr>
+                <w:rFonts w:ascii="TH SarabunPSK" w:hAnsi="TH SarabunPSK" w:cs="TH SarabunPSK"/>
+                <w:color w:val="212529"/>
+                <w:sz w:val="32"/>
+                <w:szCs w:val="32"/>
+                <w:shd w:val="clear" w:color="auto" w:fill="FFFFFF"/>
+              </w:rPr>
+              <w:t>@cmuSTU.ac.th</w:t>
+            </w:r>
+          </w:p>
+        </w:tc>
+        <w:tc>
+          <w:tcPr>
+            <w:tcW w:w="1178" w:type="dxa"/>
+          </w:tcPr>
+          <w:p>
+            <w:pPr>
+              <w:jc w:val="center"/>
+              <w:rPr>
+                <w:rFonts w:ascii="TH SarabunPSK" w:hAnsi="TH SarabunPSK" w:cs="TH SarabunPSK"/>
+                <w:color w:val="212529"/>
+                <w:sz w:val="32"/>
+                <w:szCs w:val="32"/>
+                <w:shd w:val="clear" w:color="auto" w:fill="FFFFFF"/>
+              </w:rPr>
+            </w:pPr>
+            <w:r>
+              <w:rPr>
+                <w:rFonts w:ascii="TH SarabunPSK" w:hAnsi="TH SarabunPSK" w:cs="TH SarabunPSK"/>
+                <w:color w:val="212529"/>
+                <w:sz w:val="32"/>
+                <w:szCs w:val="32"/>
+                <w:shd w:val="clear" w:color="auto" w:fill="FFFFFF"/>
+              </w:rPr>
+              <w:t>3</w:t>
+            </w:r>
+          </w:p>
+        </w:tc>
+        <w:tc>
+          <w:tcPr>
+            <w:tcW w:w="1194" w:type="dxa"/>
+          </w:tcPr>
+          <w:p>
+            <w:pPr>
+              <w:jc w:val="center"/>
+              <w:rPr>
+                <w:rFonts w:ascii="TH SarabunPSK" w:hAnsi="TH SarabunPSK" w:cs="TH SarabunPSK"/>
+                <w:sz w:val="32"/>
+                <w:szCs w:val="32"/>
+              </w:rPr>
+            </w:pPr>
+            <w:r>
+              <w:rPr>
+                <w:rFonts w:ascii="TH SarabunPSK" w:hAnsi="TH SarabunPSK" w:cs="TH SarabunPSK"/>
+                <w:color w:val="212529"/>
+                <w:sz w:val="32"/>
+                <w:szCs w:val="32"/>
+                <w:shd w:val="clear" w:color="auto" w:fill="FFFFFF"/>
+              </w:rPr>
+              <w:t>953322</w:t>
+            </w:r>
+          </w:p>
+        </w:tc>
+        <w:tc>
+          <w:tcPr>
+            <w:tcW w:w="1685" w:type="dxa"/>
+          </w:tcPr>
+          <w:p>
+            <w:pPr>
+              <w:shd w:val="clear" w:color="auto" w:fill="FFFFFF"/>
+              <w:jc w:val="center"/>
+              <w:rPr>
+                <w:rFonts w:ascii="TH SarabunPSK" w:eastAsia="Times New Roman" w:hAnsi="TH SarabunPSK" w:cs="TH SarabunPSK"/>
+                <w:color w:val="212529"/>
+                <w:sz w:val="32"/>
+                <w:szCs w:val="32"/>
+              </w:rPr>
+            </w:pPr>
+            <w:r>
+              <w:rPr>
+                <w:rFonts w:ascii="TH SarabunPSK" w:eastAsia="Times New Roman" w:hAnsi="TH SarabunPSK" w:cs="TH SarabunPSK"/>
+                <w:color w:val="212529"/>
+                <w:sz w:val="32"/>
+                <w:szCs w:val="32"/>
+              </w:rPr>
+              <w:t>Software construct</w:t>
+            </w:r>
+          </w:p>
+        </w:tc>
+        <w:tc>
+          <w:tcPr>
+            <w:tcW w:w="983" w:type="dxa"/>
+          </w:tcPr>
+          <w:p>
+            <w:pPr>
+              <w:shd w:val="clear" w:color="auto" w:fill="FFFFFF"/>
+              <w:jc w:val="center"/>
+              <w:rPr>
+                <w:rFonts w:ascii="TH SarabunPSK" w:eastAsia="Times New Roman" w:hAnsi="TH SarabunPSK" w:cs="TH SarabunPSK"/>
+                <w:color w:val="212529"/>
+                <w:sz w:val="32"/>
+                <w:szCs w:val="32"/>
+              </w:rPr>
+            </w:pPr>
+            <w:r>
+              <w:rPr>
+                <w:rFonts w:ascii="TH SarabunPSK" w:eastAsia="Times New Roman" w:hAnsi="TH SarabunPSK" w:cs="TH SarabunPSK"/>
+                <w:color w:val="212529"/>
+                <w:sz w:val="32"/>
+                <w:szCs w:val="32"/>
+              </w:rPr>
+              <w:t>60 THB</w:t>
+            </w:r>
+            <w:bookmarkStart w:id="0" w:name="_GoBack"/>
+            <w:bookmarkEnd w:id="0"/>
           </w:p>
         </w:tc>
       </w:tr>
     </w:tbl>
-    <w:p/>
+    <w:p>
+      <w:pPr>
+        <w:pStyle w:val="Heading2"/>
+      </w:pPr>
+    </w:p>
     <w:p>
       <w:pPr>
         <w:pStyle w:val="Heading1"/>
@@ -555,8 +1508,6 @@
         </w:rPr>
         <w:t>Input password.</w:t>
       </w:r>
-      <w:bookmarkStart w:id="0" w:name="_GoBack"/>
-      <w:bookmarkEnd w:id="0"/>
     </w:p>
     <w:p>
       <w:pPr>

--- a/Document/Test paln/[Test plan-07] UC-07- View tuition fee.docx
+++ b/Document/Test paln/[Test plan-07] UC-07- View tuition fee.docx
@@ -1413,8 +1413,6 @@
               </w:rPr>
               <w:t>60 THB</w:t>
             </w:r>
-            <w:bookmarkStart w:id="0" w:name="_GoBack"/>
-            <w:bookmarkEnd w:id="0"/>
           </w:p>
         </w:tc>
       </w:tr>
@@ -1424,11 +1422,20 @@
         <w:pStyle w:val="Heading2"/>
       </w:pPr>
     </w:p>
+    <w:p/>
+    <w:p/>
+    <w:p/>
+    <w:p/>
     <w:p>
+      <w:bookmarkStart w:id="0" w:name="_GoBack"/>
+      <w:bookmarkEnd w:id="0"/>
+    </w:p>
+    <w:p>
       <w:pPr>
         <w:pStyle w:val="Heading1"/>
       </w:pPr>
       <w:r>
+        <w:lastRenderedPageBreak/>
         <w:t>Test case</w:t>
       </w:r>
     </w:p>
@@ -1507,6 +1514,29 @@
           <w:szCs w:val="32"/>
         </w:rPr>
         <w:t>Input password.</w:t>
+      </w:r>
+    </w:p>
+    <w:p>
+      <w:pPr>
+        <w:pStyle w:val="ListParagraph"/>
+        <w:numPr>
+          <w:ilvl w:val="0"/>
+          <w:numId w:val="1"/>
+        </w:numPr>
+        <w:spacing w:line="256" w:lineRule="auto"/>
+        <w:rPr>
+          <w:rFonts w:ascii="TH SarabunPSK" w:hAnsi="TH SarabunPSK" w:cs="TH SarabunPSK"/>
+          <w:sz w:val="32"/>
+          <w:szCs w:val="32"/>
+        </w:rPr>
+      </w:pPr>
+      <w:r>
+        <w:rPr>
+          <w:rFonts w:ascii="TH SarabunPSK" w:hAnsi="TH SarabunPSK" w:cs="TH SarabunPSK"/>
+          <w:sz w:val="32"/>
+          <w:szCs w:val="32"/>
+        </w:rPr>
+        <w:t>Click “Login” button.</w:t>
       </w:r>
     </w:p>
     <w:p>
